--- a/Weekly Logs/Sprint 6 log/S6W1.docx
+++ b/Weekly Logs/Sprint 6 log/S6W1.docx
@@ -227,7 +227,7 @@
           <w:szCs w:val="28"/>
           <w:lang w:val="en-IE"/>
         </w:rPr>
-        <w:t>1</w:t>
+        <w:t>2</w:t>
       </w:r>
       <w:r>
         <w:rPr>
@@ -272,7 +272,7 @@
           <w:szCs w:val="28"/>
           <w:lang w:val="en-IE"/>
         </w:rPr>
-        <w:t>7</w:t>
+        <w:t>8</w:t>
       </w:r>
       <w:r>
         <w:rPr>
@@ -295,25 +295,36 @@
     </w:p>
     <w:p>
       <w:pPr>
-        <w:rPr>
-          <w:b/>
-          <w:sz w:val="28"/>
-          <w:szCs w:val="28"/>
-          <w:lang w:val="en-IE"/>
-        </w:rPr>
-      </w:pPr>
-      <w:r>
-        <w:rPr>
-          <w:b/>
-          <w:sz w:val="28"/>
-          <w:szCs w:val="28"/>
-          <w:lang w:val="en-IE"/>
-        </w:rPr>
-        <w:t xml:space="preserve">Entry 1: </w:t>
-      </w:r>
-      <w:r>
-        <w:rPr>
-          <w:b/>
+        <w:pStyle w:val="Heading1"/>
+        <w:rPr>
+          <w:lang w:val="en-IE"/>
+        </w:rPr>
+      </w:pPr>
+      <w:r>
+        <w:rPr>
+          <w:lang w:val="en-IE"/>
+        </w:rPr>
+        <w:t>1 Log Entries</w:t>
+      </w:r>
+    </w:p>
+    <w:p>
+      <w:pPr>
+        <w:pStyle w:val="Heading2"/>
+        <w:spacing w:line="360" w:lineRule="auto"/>
+        <w:rPr>
+          <w:sz w:val="28"/>
+          <w:szCs w:val="28"/>
+          <w:lang w:val="en-IE"/>
+        </w:rPr>
+      </w:pPr>
+      <w:r>
+        <w:rPr>
+          <w:lang w:val="en-IE"/>
+        </w:rPr>
+        <w:t xml:space="preserve">1.1 Entry 1: </w:t>
+      </w:r>
+      <w:r>
+        <w:rPr>
           <w:sz w:val="28"/>
           <w:szCs w:val="28"/>
           <w:lang w:val="en-IE"/>
@@ -322,7 +333,6 @@
       </w:r>
       <w:r>
         <w:rPr>
-          <w:b/>
           <w:sz w:val="28"/>
           <w:szCs w:val="28"/>
           <w:lang w:val="en-IE"/>
@@ -331,7 +341,6 @@
       </w:r>
       <w:r>
         <w:rPr>
-          <w:b/>
           <w:sz w:val="28"/>
           <w:szCs w:val="28"/>
           <w:lang w:val="en-IE"/>
@@ -340,7 +349,6 @@
       </w:r>
       <w:r>
         <w:rPr>
-          <w:b/>
           <w:sz w:val="28"/>
           <w:szCs w:val="28"/>
           <w:lang w:val="en-IE"/>
@@ -350,6 +358,7 @@
     </w:p>
     <w:p>
       <w:pPr>
+        <w:spacing w:line="360" w:lineRule="auto"/>
         <w:rPr>
           <w:sz w:val="28"/>
           <w:szCs w:val="28"/>
@@ -375,6 +384,7 @@
     </w:p>
     <w:p>
       <w:pPr>
+        <w:spacing w:line="360" w:lineRule="auto"/>
         <w:rPr>
           <w:sz w:val="28"/>
           <w:szCs w:val="28"/>
@@ -392,6 +402,7 @@
     </w:p>
     <w:p>
       <w:pPr>
+        <w:spacing w:line="360" w:lineRule="auto"/>
         <w:rPr>
           <w:sz w:val="28"/>
           <w:szCs w:val="28"/>
@@ -409,18 +420,19 @@
     </w:p>
     <w:p>
       <w:pPr>
-        <w:rPr>
-          <w:b/>
-          <w:sz w:val="28"/>
-          <w:szCs w:val="28"/>
-          <w:lang w:val="en-IE"/>
-        </w:rPr>
-      </w:pPr>
-      <w:r>
-        <w:rPr>
-          <w:b/>
-          <w:sz w:val="28"/>
-          <w:szCs w:val="28"/>
+        <w:pStyle w:val="Heading2"/>
+        <w:rPr>
+          <w:lang w:val="en-IE"/>
+        </w:rPr>
+      </w:pPr>
+      <w:r>
+        <w:rPr>
+          <w:lang w:val="en-IE"/>
+        </w:rPr>
+        <w:t xml:space="preserve">1.1  </w:t>
+      </w:r>
+      <w:r>
+        <w:rPr>
           <w:lang w:val="en-IE"/>
         </w:rPr>
         <w:t>Entry 2: 28/02/16</w:t>
@@ -428,6 +440,7 @@
     </w:p>
     <w:p>
       <w:pPr>
+        <w:spacing w:line="360" w:lineRule="auto"/>
         <w:rPr>
           <w:sz w:val="28"/>
           <w:szCs w:val="28"/>
@@ -453,6 +466,7 @@
     </w:p>
     <w:p>
       <w:pPr>
+        <w:spacing w:line="360" w:lineRule="auto"/>
         <w:rPr>
           <w:sz w:val="28"/>
           <w:szCs w:val="28"/>
@@ -487,23 +501,40 @@
     <w:p>
       <w:pPr>
         <w:rPr>
-          <w:sz w:val="28"/>
-          <w:szCs w:val="28"/>
-          <w:lang w:val="en-IE"/>
-        </w:rPr>
-      </w:pPr>
-      <w:r>
-        <w:rPr>
-          <w:b/>
-          <w:sz w:val="28"/>
-          <w:szCs w:val="28"/>
-          <w:lang w:val="en-IE"/>
-        </w:rPr>
-        <w:t>Task completed:</w:t>
-      </w:r>
-    </w:p>
-    <w:p>
-      <w:pPr>
+          <w:rFonts w:asciiTheme="majorHAnsi" w:eastAsiaTheme="majorEastAsia" w:hAnsiTheme="majorHAnsi" w:cstheme="majorBidi"/>
+          <w:b/>
+          <w:bCs/>
+          <w:color w:val="365F91" w:themeColor="accent1" w:themeShade="BF"/>
+          <w:sz w:val="28"/>
+          <w:szCs w:val="28"/>
+          <w:lang w:val="en-IE"/>
+        </w:rPr>
+      </w:pPr>
+      <w:r>
+        <w:rPr>
+          <w:lang w:val="en-IE"/>
+        </w:rPr>
+        <w:br w:type="page"/>
+      </w:r>
+    </w:p>
+    <w:p>
+      <w:pPr>
+        <w:pStyle w:val="Heading1"/>
+        <w:rPr>
+          <w:lang w:val="en-IE"/>
+        </w:rPr>
+      </w:pPr>
+      <w:r>
+        <w:rPr>
+          <w:lang w:val="en-IE"/>
+        </w:rPr>
+        <w:lastRenderedPageBreak/>
+        <w:t>2 Task completed:</w:t>
+      </w:r>
+    </w:p>
+    <w:p>
+      <w:pPr>
+        <w:spacing w:line="360" w:lineRule="auto"/>
         <w:rPr>
           <w:sz w:val="28"/>
           <w:szCs w:val="28"/>
@@ -521,6 +552,7 @@
     </w:p>
     <w:p>
       <w:pPr>
+        <w:spacing w:line="360" w:lineRule="auto"/>
         <w:rPr>
           <w:sz w:val="28"/>
           <w:szCs w:val="28"/>
@@ -538,6 +570,7 @@
     </w:p>
     <w:p>
       <w:pPr>
+        <w:spacing w:line="360" w:lineRule="auto"/>
         <w:rPr>
           <w:sz w:val="28"/>
           <w:szCs w:val="28"/>
@@ -555,6 +588,7 @@
     </w:p>
     <w:p>
       <w:pPr>
+        <w:spacing w:line="360" w:lineRule="auto"/>
         <w:rPr>
           <w:sz w:val="28"/>
           <w:szCs w:val="28"/>
@@ -573,56 +607,140 @@
     <w:p>
       <w:pPr>
         <w:rPr>
-          <w:b/>
-          <w:sz w:val="28"/>
-          <w:szCs w:val="28"/>
-          <w:lang w:val="en-IE"/>
-        </w:rPr>
-      </w:pPr>
-      <w:r>
-        <w:rPr>
-          <w:b/>
-          <w:sz w:val="28"/>
-          <w:szCs w:val="28"/>
-          <w:lang w:val="en-IE"/>
-        </w:rPr>
-        <w:t>GIT Repositories:</w:t>
-      </w:r>
-    </w:p>
-    <w:p>
-      <w:pPr>
-        <w:rPr>
-          <w:sz w:val="28"/>
-          <w:szCs w:val="28"/>
-          <w:lang w:val="en-IE"/>
-        </w:rPr>
-      </w:pPr>
-      <w:r>
-        <w:rPr>
-          <w:sz w:val="28"/>
-          <w:szCs w:val="28"/>
-          <w:lang w:val="en-IE"/>
-        </w:rPr>
-        <w:t>No commits made.</w:t>
-      </w:r>
-    </w:p>
-    <w:p>
-      <w:pPr>
-        <w:rPr>
-          <w:sz w:val="28"/>
-          <w:szCs w:val="28"/>
-          <w:lang w:val="en-IE"/>
-        </w:rPr>
-      </w:pPr>
-      <w:r>
-        <w:rPr>
-          <w:b/>
-          <w:sz w:val="28"/>
-          <w:szCs w:val="28"/>
+          <w:rFonts w:asciiTheme="majorHAnsi" w:eastAsiaTheme="majorEastAsia" w:hAnsiTheme="majorHAnsi" w:cstheme="majorBidi"/>
+          <w:b/>
+          <w:bCs/>
+          <w:color w:val="365F91" w:themeColor="accent1" w:themeShade="BF"/>
+          <w:sz w:val="28"/>
+          <w:szCs w:val="28"/>
+          <w:lang w:val="en-IE"/>
+        </w:rPr>
+      </w:pPr>
+      <w:r>
+        <w:rPr>
+          <w:lang w:val="en-IE"/>
+        </w:rPr>
+        <w:br w:type="page"/>
+      </w:r>
+    </w:p>
+    <w:p>
+      <w:pPr>
+        <w:pStyle w:val="Heading1"/>
+        <w:rPr>
+          <w:lang w:val="en-IE"/>
+        </w:rPr>
+      </w:pPr>
+      <w:r>
+        <w:rPr>
           <w:lang w:val="en-IE"/>
         </w:rPr>
         <w:lastRenderedPageBreak/>
-        <w:t>Board at the start of the week:</w:t>
+        <w:t>3 GIT Repositories:</w:t>
+      </w:r>
+    </w:p>
+    <w:p>
+      <w:pPr>
+        <w:rPr>
+          <w:sz w:val="28"/>
+          <w:szCs w:val="28"/>
+          <w:lang w:val="en-IE"/>
+        </w:rPr>
+      </w:pPr>
+      <w:r>
+        <w:rPr>
+          <w:sz w:val="28"/>
+          <w:szCs w:val="28"/>
+          <w:lang w:val="en-IE"/>
+        </w:rPr>
+        <w:t>For some reason</w:t>
+      </w:r>
+      <w:r>
+        <w:rPr>
+          <w:sz w:val="28"/>
+          <w:szCs w:val="28"/>
+          <w:lang w:val="en-IE"/>
+        </w:rPr>
+        <w:t xml:space="preserve"> I forgot to upload my code whic</w:t>
+      </w:r>
+      <w:r>
+        <w:rPr>
+          <w:sz w:val="28"/>
+          <w:szCs w:val="28"/>
+          <w:lang w:val="en-IE"/>
+        </w:rPr>
+        <w:t>h could have resulted in security implications for my Cloud server.</w:t>
+      </w:r>
+      <w:r>
+        <w:rPr>
+          <w:sz w:val="28"/>
+          <w:szCs w:val="28"/>
+          <w:lang w:val="en-IE"/>
+        </w:rPr>
+        <w:t xml:space="preserve"> This very same week, a classmate of mine had his cloud security compromised by uploading the access key to github. This is not something I would have considered, so I got very lucky that I could learn from this studen</w:t>
+      </w:r>
+      <w:r>
+        <w:rPr>
+          <w:sz w:val="28"/>
+          <w:szCs w:val="28"/>
+          <w:lang w:val="en-IE"/>
+        </w:rPr>
+        <w:t>t's</w:t>
+      </w:r>
+      <w:r>
+        <w:rPr>
+          <w:sz w:val="28"/>
+          <w:szCs w:val="28"/>
+          <w:lang w:val="en-IE"/>
+        </w:rPr>
+        <w:t xml:space="preserve"> mistake.</w:t>
+      </w:r>
+    </w:p>
+    <w:p>
+      <w:pPr>
+        <w:rPr>
+          <w:rFonts w:asciiTheme="majorHAnsi" w:eastAsiaTheme="majorEastAsia" w:hAnsiTheme="majorHAnsi" w:cstheme="majorBidi"/>
+          <w:b/>
+          <w:bCs/>
+          <w:color w:val="365F91" w:themeColor="accent1" w:themeShade="BF"/>
+          <w:sz w:val="28"/>
+          <w:szCs w:val="28"/>
+          <w:lang w:val="en-IE"/>
+        </w:rPr>
+      </w:pPr>
+      <w:r>
+        <w:rPr>
+          <w:lang w:val="en-IE"/>
+        </w:rPr>
+        <w:br w:type="page"/>
+      </w:r>
+    </w:p>
+    <w:p>
+      <w:pPr>
+        <w:pStyle w:val="Heading1"/>
+        <w:rPr>
+          <w:lang w:val="en-IE"/>
+        </w:rPr>
+      </w:pPr>
+      <w:r>
+        <w:rPr>
+          <w:lang w:val="en-IE"/>
+        </w:rPr>
+        <w:lastRenderedPageBreak/>
+        <w:t>4 Trello boards</w:t>
+      </w:r>
+    </w:p>
+    <w:p>
+      <w:pPr>
+        <w:pStyle w:val="Heading2"/>
+        <w:rPr>
+          <w:lang w:val="en-IE"/>
+        </w:rPr>
+      </w:pPr>
+      <w:r>
+        <w:rPr>
+          <w:lang w:val="en-IE"/>
+        </w:rPr>
+        <w:t>4.1 Board at the start of the week:</w:t>
       </w:r>
     </w:p>
     <w:p>
@@ -690,21 +808,24 @@
     </w:p>
     <w:p>
       <w:pPr>
-        <w:rPr>
-          <w:b/>
-          <w:sz w:val="28"/>
-          <w:szCs w:val="28"/>
-          <w:lang w:val="en-IE"/>
-        </w:rPr>
-      </w:pPr>
-      <w:r>
-        <w:rPr>
-          <w:b/>
-          <w:sz w:val="28"/>
-          <w:szCs w:val="28"/>
-          <w:lang w:val="en-IE"/>
-        </w:rPr>
-        <w:t>Board at the end of the week:</w:t>
+        <w:pStyle w:val="Heading2"/>
+        <w:rPr>
+          <w:lang w:val="en-IE"/>
+        </w:rPr>
+      </w:pPr>
+    </w:p>
+    <w:p>
+      <w:pPr>
+        <w:pStyle w:val="Heading2"/>
+        <w:rPr>
+          <w:lang w:val="en-IE"/>
+        </w:rPr>
+      </w:pPr>
+      <w:r>
+        <w:rPr>
+          <w:lang w:val="en-IE"/>
+        </w:rPr>
+        <w:t>4.2 Board at the end of the week:</w:t>
       </w:r>
     </w:p>
     <w:p>
@@ -822,22 +943,30 @@
     </w:p>
     <w:p>
       <w:pPr>
-        <w:rPr>
-          <w:b/>
-          <w:sz w:val="28"/>
-          <w:szCs w:val="28"/>
-          <w:lang w:val="en-IE"/>
-        </w:rPr>
-      </w:pPr>
-      <w:r>
-        <w:rPr>
-          <w:b/>
-          <w:sz w:val="28"/>
-          <w:szCs w:val="28"/>
-          <w:lang w:val="en-IE"/>
-        </w:rPr>
-        <w:lastRenderedPageBreak/>
-        <w:t>Weekly time Log bar chart:</w:t>
+        <w:pStyle w:val="Heading1"/>
+        <w:rPr>
+          <w:lang w:val="en-IE"/>
+        </w:rPr>
+      </w:pPr>
+      <w:r>
+        <w:rPr>
+          <w:lang w:val="en-IE"/>
+        </w:rPr>
+        <w:t>5 Toggl  Time Logs</w:t>
+      </w:r>
+    </w:p>
+    <w:p>
+      <w:pPr>
+        <w:pStyle w:val="Heading2"/>
+        <w:rPr>
+          <w:lang w:val="en-IE"/>
+        </w:rPr>
+      </w:pPr>
+      <w:r>
+        <w:rPr>
+          <w:lang w:val="en-IE"/>
+        </w:rPr>
+        <w:t>5.1 Weekly time Log bar chart:</w:t>
       </w:r>
     </w:p>
     <w:p>
@@ -915,21 +1044,17 @@
     </w:p>
     <w:p>
       <w:pPr>
-        <w:rPr>
-          <w:b/>
-          <w:sz w:val="28"/>
-          <w:szCs w:val="28"/>
-          <w:lang w:val="en-IE"/>
-        </w:rPr>
-      </w:pPr>
-      <w:r>
-        <w:rPr>
-          <w:b/>
-          <w:sz w:val="28"/>
-          <w:szCs w:val="28"/>
-          <w:lang w:val="en-IE"/>
-        </w:rPr>
-        <w:t>Weekly Time Log:</w:t>
+        <w:pStyle w:val="Heading2"/>
+        <w:rPr>
+          <w:lang w:val="en-IE"/>
+        </w:rPr>
+      </w:pPr>
+      <w:r>
+        <w:rPr>
+          <w:lang w:val="en-IE"/>
+        </w:rPr>
+        <w:lastRenderedPageBreak/>
+        <w:t>5.2 Weekly Time Log:</w:t>
       </w:r>
     </w:p>
     <w:p>
@@ -1007,22 +1132,16 @@
     </w:p>
     <w:p>
       <w:pPr>
-        <w:rPr>
-          <w:b/>
-          <w:sz w:val="28"/>
-          <w:szCs w:val="28"/>
-          <w:lang w:val="en-IE"/>
-        </w:rPr>
-      </w:pPr>
-      <w:r>
-        <w:rPr>
-          <w:b/>
-          <w:sz w:val="28"/>
-          <w:szCs w:val="28"/>
-          <w:lang w:val="en-IE"/>
-        </w:rPr>
-        <w:lastRenderedPageBreak/>
-        <w:t>Weekly log Pie Charts:</w:t>
+        <w:pStyle w:val="Heading2"/>
+        <w:rPr>
+          <w:lang w:val="en-IE"/>
+        </w:rPr>
+      </w:pPr>
+      <w:r>
+        <w:rPr>
+          <w:lang w:val="en-IE"/>
+        </w:rPr>
+        <w:t>5.3Weekly log Pie Charts:</w:t>
       </w:r>
     </w:p>
     <w:p>
@@ -1107,11 +1226,23 @@
           <w:lang w:val="en-IE"/>
         </w:rPr>
       </w:pPr>
-      <w:r>
-        <w:rPr>
-          <w:b/>
-          <w:sz w:val="28"/>
-          <w:szCs w:val="28"/>
+    </w:p>
+    <w:p>
+      <w:pPr>
+        <w:pStyle w:val="Heading1"/>
+        <w:rPr>
+          <w:lang w:val="en-IE"/>
+        </w:rPr>
+      </w:pPr>
+      <w:r>
+        <w:rPr>
+          <w:lang w:val="en-IE"/>
+        </w:rPr>
+        <w:lastRenderedPageBreak/>
+        <w:t xml:space="preserve">6 </w:t>
+      </w:r>
+      <w:r>
+        <w:rPr>
           <w:lang w:val="en-IE"/>
         </w:rPr>
         <w:t>Screenshots progress:</w:t>
@@ -1119,14 +1250,19 @@
     </w:p>
     <w:p>
       <w:pPr>
-        <w:rPr>
-          <w:b/>
-          <w:lang w:val="en-IE"/>
-        </w:rPr>
-      </w:pPr>
-      <w:r>
-        <w:rPr>
-          <w:b/>
+        <w:pStyle w:val="Heading2"/>
+        <w:rPr>
+          <w:lang w:val="en-IE"/>
+        </w:rPr>
+      </w:pPr>
+      <w:r>
+        <w:rPr>
+          <w:lang w:val="en-IE"/>
+        </w:rPr>
+        <w:t xml:space="preserve">6.1 </w:t>
+      </w:r>
+      <w:r>
+        <w:rPr>
           <w:lang w:val="en-IE"/>
         </w:rPr>
         <w:t>UserLogin table:</w:t>
@@ -1218,33 +1354,21 @@
     </w:p>
     <w:p>
       <w:pPr>
-        <w:rPr>
-          <w:b/>
-          <w:lang w:val="en-IE"/>
-        </w:rPr>
-      </w:pPr>
-    </w:p>
-    <w:p>
-      <w:pPr>
-        <w:rPr>
-          <w:b/>
-          <w:lang w:val="en-IE"/>
-        </w:rPr>
-      </w:pPr>
-    </w:p>
-    <w:p>
-      <w:pPr>
-        <w:rPr>
-          <w:b/>
-          <w:lang w:val="en-IE"/>
-        </w:rPr>
-      </w:pPr>
-      <w:r>
-        <w:rPr>
-          <w:b/>
-          <w:lang w:val="en-IE"/>
-        </w:rPr>
-        <w:lastRenderedPageBreak/>
+        <w:pStyle w:val="Heading2"/>
+        <w:rPr>
+          <w:lang w:val="en-IE"/>
+        </w:rPr>
+      </w:pPr>
+      <w:r>
+        <w:rPr>
+          <w:lang w:val="en-IE"/>
+        </w:rPr>
+        <w:t xml:space="preserve">6.2 </w:t>
+      </w:r>
+      <w:r>
+        <w:rPr>
+          <w:lang w:val="en-IE"/>
+        </w:rPr>
         <w:t>UserSongs  table:</w:t>
       </w:r>
     </w:p>
@@ -3426,6 +3550,53 @@
     <w:name w:val="Normal"/>
     <w:qFormat/>
     <w:rsid w:val="006200D0"/>
+  </w:style>
+  <w:style w:type="paragraph" w:styleId="Heading1">
+    <w:name w:val="heading 1"/>
+    <w:basedOn w:val="Normal"/>
+    <w:next w:val="Normal"/>
+    <w:link w:val="Heading1Char"/>
+    <w:uiPriority w:val="9"/>
+    <w:qFormat/>
+    <w:rsid w:val="009644AC"/>
+    <w:pPr>
+      <w:keepNext/>
+      <w:keepLines/>
+      <w:spacing w:before="480" w:after="0"/>
+      <w:outlineLvl w:val="0"/>
+    </w:pPr>
+    <w:rPr>
+      <w:rFonts w:asciiTheme="majorHAnsi" w:eastAsiaTheme="majorEastAsia" w:hAnsiTheme="majorHAnsi" w:cstheme="majorBidi"/>
+      <w:b/>
+      <w:bCs/>
+      <w:color w:val="365F91" w:themeColor="accent1" w:themeShade="BF"/>
+      <w:sz w:val="28"/>
+      <w:szCs w:val="28"/>
+    </w:rPr>
+  </w:style>
+  <w:style w:type="paragraph" w:styleId="Heading2">
+    <w:name w:val="heading 2"/>
+    <w:basedOn w:val="Normal"/>
+    <w:next w:val="Normal"/>
+    <w:link w:val="Heading2Char"/>
+    <w:uiPriority w:val="9"/>
+    <w:unhideWhenUsed/>
+    <w:qFormat/>
+    <w:rsid w:val="009644AC"/>
+    <w:pPr>
+      <w:keepNext/>
+      <w:keepLines/>
+      <w:spacing w:before="200" w:after="0"/>
+      <w:outlineLvl w:val="1"/>
+    </w:pPr>
+    <w:rPr>
+      <w:rFonts w:asciiTheme="majorHAnsi" w:eastAsiaTheme="majorEastAsia" w:hAnsiTheme="majorHAnsi" w:cstheme="majorBidi"/>
+      <w:b/>
+      <w:bCs/>
+      <w:color w:val="4F81BD" w:themeColor="accent1"/>
+      <w:sz w:val="26"/>
+      <w:szCs w:val="26"/>
+    </w:rPr>
   </w:style>
   <w:style w:type="paragraph" w:styleId="Heading3">
     <w:name w:val="heading 3"/>
@@ -3703,6 +3874,36 @@
     <w:rPr>
       <w:color w:val="800080" w:themeColor="followedHyperlink"/>
       <w:u w:val="single"/>
+    </w:rPr>
+  </w:style>
+  <w:style w:type="character" w:customStyle="1" w:styleId="Heading1Char">
+    <w:name w:val="Heading 1 Char"/>
+    <w:basedOn w:val="DefaultParagraphFont"/>
+    <w:link w:val="Heading1"/>
+    <w:uiPriority w:val="9"/>
+    <w:rsid w:val="009644AC"/>
+    <w:rPr>
+      <w:rFonts w:asciiTheme="majorHAnsi" w:eastAsiaTheme="majorEastAsia" w:hAnsiTheme="majorHAnsi" w:cstheme="majorBidi"/>
+      <w:b/>
+      <w:bCs/>
+      <w:color w:val="365F91" w:themeColor="accent1" w:themeShade="BF"/>
+      <w:sz w:val="28"/>
+      <w:szCs w:val="28"/>
+    </w:rPr>
+  </w:style>
+  <w:style w:type="character" w:customStyle="1" w:styleId="Heading2Char">
+    <w:name w:val="Heading 2 Char"/>
+    <w:basedOn w:val="DefaultParagraphFont"/>
+    <w:link w:val="Heading2"/>
+    <w:uiPriority w:val="9"/>
+    <w:rsid w:val="009644AC"/>
+    <w:rPr>
+      <w:rFonts w:asciiTheme="majorHAnsi" w:eastAsiaTheme="majorEastAsia" w:hAnsiTheme="majorHAnsi" w:cstheme="majorBidi"/>
+      <w:b/>
+      <w:bCs/>
+      <w:color w:val="4F81BD" w:themeColor="accent1"/>
+      <w:sz w:val="26"/>
+      <w:szCs w:val="26"/>
     </w:rPr>
   </w:style>
 </w:styles>
